--- a/YuDifan.docx
+++ b/YuDifan.docx
@@ -1,6 +1,6 @@
 
 <file path=word/document.xml><?xml version="1.0" encoding="utf-8"?>
-<w:document xmlns:wpc="http://schemas.microsoft.com/office/word/2010/wordprocessingCanvas" xmlns:mc="http://schemas.openxmlformats.org/markup-compatibility/2006" xmlns:o="urn:schemas-microsoft-com:office:office" xmlns:r="http://schemas.openxmlformats.org/officeDocument/2006/relationships" xmlns:m="http://schemas.openxmlformats.org/officeDocument/2006/math" xmlns:v="urn:schemas-microsoft-com:vml" xmlns:wp14="http://schemas.microsoft.com/office/word/2010/wordprocessingDrawing" xmlns:wp="http://schemas.openxmlformats.org/drawingml/2006/wordprocessingDrawing" xmlns:w10="urn:schemas-microsoft-com:office:word" xmlns:w="http://schemas.openxmlformats.org/wordprocessingml/2006/main" xmlns:w14="http://schemas.microsoft.com/office/word/2010/wordml" xmlns:wpg="http://schemas.microsoft.com/office/word/2010/wordprocessingGroup" xmlns:wpi="http://schemas.microsoft.com/office/word/2010/wordprocessingInk" xmlns:wne="http://schemas.microsoft.com/office/word/2006/wordml" xmlns:wps="http://schemas.microsoft.com/office/word/2010/wordprocessingShape" mc:Ignorable="w14 wp14">
+<w:document xmlns:wpc="http://schemas.microsoft.com/office/word/2010/wordprocessingCanvas" xmlns:mo="http://schemas.microsoft.com/office/mac/office/2008/main" xmlns:mc="http://schemas.openxmlformats.org/markup-compatibility/2006" xmlns:mv="urn:schemas-microsoft-com:mac:vml" xmlns:o="urn:schemas-microsoft-com:office:office" xmlns:r="http://schemas.openxmlformats.org/officeDocument/2006/relationships" xmlns:m="http://schemas.openxmlformats.org/officeDocument/2006/math" xmlns:v="urn:schemas-microsoft-com:vml" xmlns:wp14="http://schemas.microsoft.com/office/word/2010/wordprocessingDrawing" xmlns:wp="http://schemas.openxmlformats.org/drawingml/2006/wordprocessingDrawing" xmlns:w10="urn:schemas-microsoft-com:office:word" xmlns:w="http://schemas.openxmlformats.org/wordprocessingml/2006/main" xmlns:w14="http://schemas.microsoft.com/office/word/2010/wordml" xmlns:wpg="http://schemas.microsoft.com/office/word/2010/wordprocessingGroup" xmlns:wpi="http://schemas.microsoft.com/office/word/2010/wordprocessingInk" xmlns:wne="http://schemas.microsoft.com/office/word/2006/wordml" xmlns:wps="http://schemas.microsoft.com/office/word/2010/wordprocessingShape" mc:Ignorable="w14 wp14">
   <w:body>
     <w:p>
       <w:pPr>
@@ -9,21 +9,12 @@
           <w:szCs w:val="56"/>
         </w:rPr>
       </w:pPr>
-      <w:proofErr w:type="spellStart"/>
       <w:r>
         <w:rPr>
           <w:sz w:val="56"/>
           <w:szCs w:val="56"/>
         </w:rPr>
-        <w:t>YuDifan</w:t>
-      </w:r>
-      <w:proofErr w:type="spellEnd"/>
-      <w:r>
-        <w:rPr>
-          <w:sz w:val="56"/>
-          <w:szCs w:val="56"/>
-        </w:rPr>
-        <w:t xml:space="preserve"> – S3287941</w:t>
+        <w:t>YuDifan – S3287941</w:t>
       </w:r>
     </w:p>
     <w:p>
@@ -173,21 +164,12 @@
           <w:szCs w:val="24"/>
         </w:rPr>
       </w:pPr>
-      <w:proofErr w:type="spellStart"/>
-      <w:r>
-        <w:rPr>
-          <w:sz w:val="24"/>
-          <w:szCs w:val="24"/>
-        </w:rPr>
-        <w:t>RMIT</w:t>
-      </w:r>
-      <w:proofErr w:type="spellEnd"/>
-      <w:r>
-        <w:rPr>
-          <w:sz w:val="24"/>
-          <w:szCs w:val="24"/>
-        </w:rPr>
-        <w:t xml:space="preserve"> School of Computer Science and Information Technology – undergraduate</w:t>
+      <w:r>
+        <w:rPr>
+          <w:sz w:val="24"/>
+          <w:szCs w:val="24"/>
+        </w:rPr>
+        <w:t>RMIT School of Computer Science and Information Technology – undergraduate</w:t>
       </w:r>
     </w:p>
     <w:p>
@@ -217,17 +199,8 @@
           <w:sz w:val="24"/>
           <w:szCs w:val="24"/>
         </w:rPr>
-        <w:t xml:space="preserve">Basic programming skills with Java, C, HTML and </w:t>
-      </w:r>
-      <w:proofErr w:type="spellStart"/>
-      <w:r>
-        <w:rPr>
-          <w:sz w:val="24"/>
-          <w:szCs w:val="24"/>
-        </w:rPr>
-        <w:t>PHP</w:t>
-      </w:r>
-      <w:proofErr w:type="spellEnd"/>
+        <w:t>Basic programming skills with Java, C, HTML and PHP</w:t>
+      </w:r>
     </w:p>
     <w:p>
       <w:pPr>
@@ -257,39 +230,46 @@
           <w:szCs w:val="24"/>
         </w:rPr>
         <w:t>Good at keep friends close and enemies closer</w:t>
+      </w:r>
+    </w:p>
+    <w:p>
+      <w:pPr>
+        <w:rPr>
+          <w:sz w:val="36"/>
+          <w:szCs w:val="36"/>
+        </w:rPr>
+      </w:pPr>
+      <w:r>
+        <w:rPr>
+          <w:sz w:val="36"/>
+          <w:szCs w:val="36"/>
+        </w:rPr>
+        <w:t>Team Role</w:t>
+      </w:r>
+    </w:p>
+    <w:p>
+      <w:pPr>
+        <w:rPr>
+          <w:sz w:val="24"/>
+          <w:szCs w:val="24"/>
+        </w:rPr>
+      </w:pPr>
+      <w:r>
+        <w:rPr>
+          <w:sz w:val="24"/>
+          <w:szCs w:val="24"/>
+        </w:rPr>
+        <w:t>Documentation</w:t>
+      </w:r>
+      <w:r>
+        <w:rPr>
+          <w:sz w:val="24"/>
+          <w:szCs w:val="24"/>
+        </w:rPr>
+        <w:t>, Business Analyst</w:t>
       </w:r>
       <w:bookmarkStart w:id="0" w:name="_GoBack"/>
       <w:bookmarkEnd w:id="0"/>
-    </w:p>
-    <w:p>
-      <w:pPr>
-        <w:rPr>
-          <w:sz w:val="36"/>
-          <w:szCs w:val="36"/>
-        </w:rPr>
-      </w:pPr>
-      <w:r>
-        <w:rPr>
-          <w:sz w:val="36"/>
-          <w:szCs w:val="36"/>
-        </w:rPr>
-        <w:t>Team Role</w:t>
-      </w:r>
-    </w:p>
-    <w:p>
-      <w:pPr>
-        <w:rPr>
-          <w:sz w:val="24"/>
-          <w:szCs w:val="24"/>
-        </w:rPr>
-      </w:pPr>
-      <w:r>
-        <w:rPr>
-          <w:sz w:val="24"/>
-          <w:szCs w:val="24"/>
-        </w:rPr>
-        <w:t>Documentation</w:t>
-      </w:r>
     </w:p>
     <w:sectPr>
       <w:pgSz w:w="11906" w:h="16838"/>
@@ -318,7 +298,7 @@
       </w:pPr>
     </w:pPrDefault>
   </w:docDefaults>
-  <w:latentStyles w:defLockedState="0" w:defUIPriority="99" w:defSemiHidden="1" w:defUnhideWhenUsed="1" w:defQFormat="0" w:count="267">
+  <w:latentStyles w:defLockedState="0" w:defUIPriority="99" w:defSemiHidden="1" w:defUnhideWhenUsed="1" w:defQFormat="0" w:count="276">
     <w:lsdException w:name="Normal" w:semiHidden="0" w:uiPriority="0" w:unhideWhenUsed="0" w:qFormat="1"/>
     <w:lsdException w:name="heading 1" w:semiHidden="0" w:uiPriority="9" w:unhideWhenUsed="0" w:qFormat="1"/>
     <w:lsdException w:name="heading 2" w:uiPriority="9" w:qFormat="1"/>
@@ -503,7 +483,7 @@
 </file>
 
 <file path=word/stylesWithEffects.xml><?xml version="1.0" encoding="utf-8"?>
-<w:styles xmlns:wpc="http://schemas.microsoft.com/office/word/2010/wordprocessingCanvas" xmlns:mc="http://schemas.openxmlformats.org/markup-compatibility/2006" xmlns:o="urn:schemas-microsoft-com:office:office" xmlns:r="http://schemas.openxmlformats.org/officeDocument/2006/relationships" xmlns:m="http://schemas.openxmlformats.org/officeDocument/2006/math" xmlns:v="urn:schemas-microsoft-com:vml" xmlns:wp14="http://schemas.microsoft.com/office/word/2010/wordprocessingDrawing" xmlns:wp="http://schemas.openxmlformats.org/drawingml/2006/wordprocessingDrawing" xmlns:w10="urn:schemas-microsoft-com:office:word" xmlns:w="http://schemas.openxmlformats.org/wordprocessingml/2006/main" xmlns:w14="http://schemas.microsoft.com/office/word/2010/wordml" xmlns:wpg="http://schemas.microsoft.com/office/word/2010/wordprocessingGroup" xmlns:wpi="http://schemas.microsoft.com/office/word/2010/wordprocessingInk" xmlns:wne="http://schemas.microsoft.com/office/word/2006/wordml" xmlns:wps="http://schemas.microsoft.com/office/word/2010/wordprocessingShape" mc:Ignorable="w14 wp14">
+<w:styles xmlns:wpc="http://schemas.microsoft.com/office/word/2010/wordprocessingCanvas" xmlns:mo="http://schemas.microsoft.com/office/mac/office/2008/main" xmlns:mc="http://schemas.openxmlformats.org/markup-compatibility/2006" xmlns:mv="urn:schemas-microsoft-com:mac:vml" xmlns:o="urn:schemas-microsoft-com:office:office" xmlns:r="http://schemas.openxmlformats.org/officeDocument/2006/relationships" xmlns:m="http://schemas.openxmlformats.org/officeDocument/2006/math" xmlns:v="urn:schemas-microsoft-com:vml" xmlns:wp14="http://schemas.microsoft.com/office/word/2010/wordprocessingDrawing" xmlns:wp="http://schemas.openxmlformats.org/drawingml/2006/wordprocessingDrawing" xmlns:w10="urn:schemas-microsoft-com:office:word" xmlns:w="http://schemas.openxmlformats.org/wordprocessingml/2006/main" xmlns:w14="http://schemas.microsoft.com/office/word/2010/wordml" xmlns:wpg="http://schemas.microsoft.com/office/word/2010/wordprocessingGroup" xmlns:wpi="http://schemas.microsoft.com/office/word/2010/wordprocessingInk" xmlns:wne="http://schemas.microsoft.com/office/word/2006/wordml" xmlns:wps="http://schemas.microsoft.com/office/word/2010/wordprocessingShape" mc:Ignorable="w14 wp14">
   <w:docDefaults>
     <w:rPrDefault>
       <w:rPr>
@@ -519,7 +499,7 @@
       </w:pPr>
     </w:pPrDefault>
   </w:docDefaults>
-  <w:latentStyles w:defLockedState="0" w:defUIPriority="99" w:defSemiHidden="1" w:defUnhideWhenUsed="1" w:defQFormat="0" w:count="267">
+  <w:latentStyles w:defLockedState="0" w:defUIPriority="99" w:defSemiHidden="1" w:defUnhideWhenUsed="1" w:defQFormat="0" w:count="276">
     <w:lsdException w:name="Normal" w:semiHidden="0" w:uiPriority="0" w:unhideWhenUsed="0" w:qFormat="1"/>
     <w:lsdException w:name="heading 1" w:semiHidden="0" w:uiPriority="9" w:unhideWhenUsed="0" w:qFormat="1"/>
     <w:lsdException w:name="heading 2" w:uiPriority="9" w:qFormat="1"/>
